--- a/templates/word/undangan_pl.docx
+++ b/templates/word/undangan_pl.docx
@@ -4,6 +4,7 @@
   <w:body>
     <w:p>
       <w:pPr>
+        <w:spacing w:line="240" w:lineRule="auto"/>
         <w:jc w:val="center"/>
       </w:pPr>
       <w:r>
@@ -15,6 +16,7 @@
     </w:p>
     <w:p>
       <w:pPr>
+        <w:spacing w:line="240" w:lineRule="auto"/>
         <w:jc w:val="center"/>
       </w:pPr>
       <w:r>
@@ -26,6 +28,7 @@
     </w:p>
     <w:p>
       <w:pPr>
+        <w:spacing w:line="240" w:lineRule="auto"/>
         <w:jc w:val="center"/>
       </w:pPr>
       <w:r>
@@ -38,6 +41,7 @@
     </w:p>
     <w:p>
       <w:pPr>
+        <w:spacing w:line="240" w:lineRule="auto"/>
         <w:jc w:val="center"/>
       </w:pPr>
       <w:r>
@@ -46,13 +50,18 @@
     </w:p>
     <w:p>
       <w:pPr>
+        <w:spacing w:line="240" w:lineRule="auto"/>
         <w:jc w:val="center"/>
       </w:pPr>
       <w:r>
         <w:t>═══════════════════════════════════════════════════════════════════════════</w:t>
       </w:r>
     </w:p>
-    <w:p/>
+    <w:p>
+      <w:pPr>
+        <w:spacing w:line="240" w:lineRule="auto"/>
+      </w:pPr>
+    </w:p>
     <w:tbl>
       <w:tblPr>
         <w:tblW w:type="auto" w:w="0"/>
@@ -69,6 +78,9 @@
             <w:tcW w:type="dxa" w:w="3230"/>
           </w:tcPr>
           <w:p>
+            <w:pPr>
+              <w:spacing w:line="240" w:lineRule="auto"/>
+            </w:pPr>
             <w:r>
               <w:t>Nomor</w:t>
             </w:r>
@@ -79,6 +91,9 @@
             <w:tcW w:type="dxa" w:w="3230"/>
           </w:tcPr>
           <w:p>
+            <w:pPr>
+              <w:spacing w:line="240" w:lineRule="auto"/>
+            </w:pPr>
             <w:r>
               <w:t>:</w:t>
             </w:r>
@@ -89,6 +104,9 @@
             <w:tcW w:type="dxa" w:w="3230"/>
           </w:tcPr>
           <w:p>
+            <w:pPr>
+              <w:spacing w:line="240" w:lineRule="auto"/>
+            </w:pPr>
             <w:r>
               <w:t>{{nomor_undangan_pl}}</w:t>
             </w:r>
@@ -101,6 +119,9 @@
             <w:tcW w:type="dxa" w:w="3230"/>
           </w:tcPr>
           <w:p>
+            <w:pPr>
+              <w:spacing w:line="240" w:lineRule="auto"/>
+            </w:pPr>
             <w:r>
               <w:t>Lampiran</w:t>
             </w:r>
@@ -111,6 +132,9 @@
             <w:tcW w:type="dxa" w:w="3230"/>
           </w:tcPr>
           <w:p>
+            <w:pPr>
+              <w:spacing w:line="240" w:lineRule="auto"/>
+            </w:pPr>
             <w:r>
               <w:t>:</w:t>
             </w:r>
@@ -121,6 +145,9 @@
             <w:tcW w:type="dxa" w:w="3230"/>
           </w:tcPr>
           <w:p>
+            <w:pPr>
+              <w:spacing w:line="240" w:lineRule="auto"/>
+            </w:pPr>
             <w:r>
               <w:t>1 (satu) berkas</w:t>
             </w:r>
@@ -133,6 +160,9 @@
             <w:tcW w:type="dxa" w:w="3230"/>
           </w:tcPr>
           <w:p>
+            <w:pPr>
+              <w:spacing w:line="240" w:lineRule="auto"/>
+            </w:pPr>
             <w:r>
               <w:t>Hal</w:t>
             </w:r>
@@ -143,6 +173,9 @@
             <w:tcW w:type="dxa" w:w="3230"/>
           </w:tcPr>
           <w:p>
+            <w:pPr>
+              <w:spacing w:line="240" w:lineRule="auto"/>
+            </w:pPr>
             <w:r>
               <w:t>:</w:t>
             </w:r>
@@ -153,6 +186,9 @@
             <w:tcW w:type="dxa" w:w="3230"/>
           </w:tcPr>
           <w:p>
+            <w:pPr>
+              <w:spacing w:line="240" w:lineRule="auto"/>
+            </w:pPr>
             <w:r>
               <w:t>Undangan Pengadaan Langsung</w:t>
             </w:r>
@@ -164,19 +200,30 @@
           <w:tcPr>
             <w:tcW w:type="dxa" w:w="3230"/>
           </w:tcPr>
-          <w:p/>
-        </w:tc>
-        <w:tc>
-          <w:tcPr>
-            <w:tcW w:type="dxa" w:w="3230"/>
-          </w:tcPr>
-          <w:p/>
+          <w:p>
+            <w:pPr>
+              <w:spacing w:line="240" w:lineRule="auto"/>
+            </w:pPr>
+          </w:p>
         </w:tc>
         <w:tc>
           <w:tcPr>
             <w:tcW w:type="dxa" w:w="3230"/>
           </w:tcPr>
           <w:p>
+            <w:pPr>
+              <w:spacing w:line="240" w:lineRule="auto"/>
+            </w:pPr>
+          </w:p>
+        </w:tc>
+        <w:tc>
+          <w:tcPr>
+            <w:tcW w:type="dxa" w:w="3230"/>
+          </w:tcPr>
+          <w:p>
+            <w:pPr>
+              <w:spacing w:line="240" w:lineRule="auto"/>
+            </w:pPr>
             <w:r>
               <w:t>{{satker_kota}}, {{tanggal_undangan_pl_fmt}}</w:t>
             </w:r>
@@ -184,8 +231,15 @@
         </w:tc>
       </w:tr>
     </w:tbl>
-    <w:p/>
     <w:p>
+      <w:pPr>
+        <w:spacing w:line="240" w:lineRule="auto"/>
+      </w:pPr>
+    </w:p>
+    <w:p>
+      <w:pPr>
+        <w:spacing w:line="240" w:lineRule="auto"/>
+      </w:pPr>
       <w:r>
         <w:t>Kepada Yth.</w:t>
         <w:br/>
@@ -201,17 +255,25 @@
         <w:t>di {{penyedia_alamat}}</w:t>
       </w:r>
     </w:p>
-    <w:p/>
     <w:p>
       <w:pPr>
-        <w:spacing w:line="360" w:lineRule="auto"/>
+        <w:spacing w:line="240" w:lineRule="auto"/>
+      </w:pPr>
+    </w:p>
+    <w:p>
+      <w:pPr>
+        <w:spacing w:line="240" w:lineRule="auto"/>
         <w:ind w:firstLine="709"/>
       </w:pPr>
       <w:r>
         <w:t>Sehubungan dengan pelaksanaan pengadaan barang/jasa melalui metode Pengadaan Langsung pada Tahun Anggaran {{tahun_anggaran}}, dengan ini kami mengundang Saudara untuk menyampaikan penawaran harga dan dokumen kualifikasi untuk paket pekerjaan:</w:t>
       </w:r>
     </w:p>
-    <w:p/>
+    <w:p>
+      <w:pPr>
+        <w:spacing w:line="240" w:lineRule="auto"/>
+      </w:pPr>
+    </w:p>
     <w:tbl>
       <w:tblPr>
         <w:tblStyle w:val="TableGrid"/>
@@ -229,6 +291,9 @@
             <w:tcW w:type="dxa" w:w="3230"/>
           </w:tcPr>
           <w:p>
+            <w:pPr>
+              <w:spacing w:line="240" w:lineRule="auto"/>
+            </w:pPr>
             <w:r>
               <w:t>1.</w:t>
             </w:r>
@@ -239,6 +304,9 @@
             <w:tcW w:type="dxa" w:w="3230"/>
           </w:tcPr>
           <w:p>
+            <w:pPr>
+              <w:spacing w:line="240" w:lineRule="auto"/>
+            </w:pPr>
             <w:r>
               <w:t>Nama Paket</w:t>
             </w:r>
@@ -249,6 +317,9 @@
             <w:tcW w:type="dxa" w:w="3230"/>
           </w:tcPr>
           <w:p>
+            <w:pPr>
+              <w:spacing w:line="240" w:lineRule="auto"/>
+            </w:pPr>
             <w:r>
               <w:t>{{nama_paket}}</w:t>
             </w:r>
@@ -261,6 +332,9 @@
             <w:tcW w:type="dxa" w:w="3230"/>
           </w:tcPr>
           <w:p>
+            <w:pPr>
+              <w:spacing w:line="240" w:lineRule="auto"/>
+            </w:pPr>
             <w:r>
               <w:t>2.</w:t>
             </w:r>
@@ -271,6 +345,9 @@
             <w:tcW w:type="dxa" w:w="3230"/>
           </w:tcPr>
           <w:p>
+            <w:pPr>
+              <w:spacing w:line="240" w:lineRule="auto"/>
+            </w:pPr>
             <w:r>
               <w:t>Jenis Pengadaan</w:t>
             </w:r>
@@ -281,6 +358,9 @@
             <w:tcW w:type="dxa" w:w="3230"/>
           </w:tcPr>
           <w:p>
+            <w:pPr>
+              <w:spacing w:line="240" w:lineRule="auto"/>
+            </w:pPr>
             <w:r>
               <w:t>{{jenis_pengadaan}}</w:t>
             </w:r>
@@ -293,6 +373,9 @@
             <w:tcW w:type="dxa" w:w="3230"/>
           </w:tcPr>
           <w:p>
+            <w:pPr>
+              <w:spacing w:line="240" w:lineRule="auto"/>
+            </w:pPr>
             <w:r>
               <w:t>3.</w:t>
             </w:r>
@@ -303,6 +386,9 @@
             <w:tcW w:type="dxa" w:w="3230"/>
           </w:tcPr>
           <w:p>
+            <w:pPr>
+              <w:spacing w:line="240" w:lineRule="auto"/>
+            </w:pPr>
             <w:r>
               <w:t>Lokasi Pekerjaan</w:t>
             </w:r>
@@ -313,6 +399,9 @@
             <w:tcW w:type="dxa" w:w="3230"/>
           </w:tcPr>
           <w:p>
+            <w:pPr>
+              <w:spacing w:line="240" w:lineRule="auto"/>
+            </w:pPr>
             <w:r>
               <w:t>{{lokasi_pekerjaan}}</w:t>
             </w:r>
@@ -325,6 +414,9 @@
             <w:tcW w:type="dxa" w:w="3230"/>
           </w:tcPr>
           <w:p>
+            <w:pPr>
+              <w:spacing w:line="240" w:lineRule="auto"/>
+            </w:pPr>
             <w:r>
               <w:t>4.</w:t>
             </w:r>
@@ -335,6 +427,9 @@
             <w:tcW w:type="dxa" w:w="3230"/>
           </w:tcPr>
           <w:p>
+            <w:pPr>
+              <w:spacing w:line="240" w:lineRule="auto"/>
+            </w:pPr>
             <w:r>
               <w:t>HPS</w:t>
             </w:r>
@@ -345,6 +440,9 @@
             <w:tcW w:type="dxa" w:w="3230"/>
           </w:tcPr>
           <w:p>
+            <w:pPr>
+              <w:spacing w:line="240" w:lineRule="auto"/>
+            </w:pPr>
             <w:r>
               <w:t>{{hps_fmt}}</w:t>
             </w:r>
@@ -357,6 +455,9 @@
             <w:tcW w:type="dxa" w:w="3230"/>
           </w:tcPr>
           <w:p>
+            <w:pPr>
+              <w:spacing w:line="240" w:lineRule="auto"/>
+            </w:pPr>
             <w:r>
               <w:t>5.</w:t>
             </w:r>
@@ -367,6 +468,9 @@
             <w:tcW w:type="dxa" w:w="3230"/>
           </w:tcPr>
           <w:p>
+            <w:pPr>
+              <w:spacing w:line="240" w:lineRule="auto"/>
+            </w:pPr>
             <w:r>
               <w:t>Sumber Dana</w:t>
             </w:r>
@@ -377,6 +481,9 @@
             <w:tcW w:type="dxa" w:w="3230"/>
           </w:tcPr>
           <w:p>
+            <w:pPr>
+              <w:spacing w:line="240" w:lineRule="auto"/>
+            </w:pPr>
             <w:r>
               <w:t>{{sumber_dana}}</w:t>
             </w:r>
@@ -389,6 +496,9 @@
             <w:tcW w:type="dxa" w:w="3230"/>
           </w:tcPr>
           <w:p>
+            <w:pPr>
+              <w:spacing w:line="240" w:lineRule="auto"/>
+            </w:pPr>
             <w:r>
               <w:t>6.</w:t>
             </w:r>
@@ -399,6 +509,9 @@
             <w:tcW w:type="dxa" w:w="3230"/>
           </w:tcPr>
           <w:p>
+            <w:pPr>
+              <w:spacing w:line="240" w:lineRule="auto"/>
+            </w:pPr>
             <w:r>
               <w:t>Kode Akun/MAK</w:t>
             </w:r>
@@ -409,6 +522,9 @@
             <w:tcW w:type="dxa" w:w="3230"/>
           </w:tcPr>
           <w:p>
+            <w:pPr>
+              <w:spacing w:line="240" w:lineRule="auto"/>
+            </w:pPr>
             <w:r>
               <w:t>{{kode_akun}}</w:t>
             </w:r>
@@ -421,6 +537,9 @@
             <w:tcW w:type="dxa" w:w="3230"/>
           </w:tcPr>
           <w:p>
+            <w:pPr>
+              <w:spacing w:line="240" w:lineRule="auto"/>
+            </w:pPr>
             <w:r>
               <w:t>7.</w:t>
             </w:r>
@@ -431,6 +550,9 @@
             <w:tcW w:type="dxa" w:w="3230"/>
           </w:tcPr>
           <w:p>
+            <w:pPr>
+              <w:spacing w:line="240" w:lineRule="auto"/>
+            </w:pPr>
             <w:r>
               <w:t>Jangka Waktu</w:t>
             </w:r>
@@ -441,6 +563,9 @@
             <w:tcW w:type="dxa" w:w="3230"/>
           </w:tcPr>
           <w:p>
+            <w:pPr>
+              <w:spacing w:line="240" w:lineRule="auto"/>
+            </w:pPr>
             <w:r>
               <w:t>{{jangka_waktu}} hari kalender</w:t>
             </w:r>
@@ -448,8 +573,15 @@
         </w:tc>
       </w:tr>
     </w:tbl>
-    <w:p/>
     <w:p>
+      <w:pPr>
+        <w:spacing w:line="240" w:lineRule="auto"/>
+      </w:pPr>
+    </w:p>
+    <w:p>
+      <w:pPr>
+        <w:spacing w:line="240" w:lineRule="auto"/>
+      </w:pPr>
       <w:r>
         <w:rPr>
           <w:b/>
@@ -459,7 +591,7 @@
     </w:p>
     <w:p>
       <w:pPr>
-        <w:spacing w:line="360" w:lineRule="auto"/>
+        <w:spacing w:line="240" w:lineRule="auto"/>
         <w:ind w:left="283"/>
       </w:pPr>
       <w:r>
@@ -468,7 +600,7 @@
     </w:p>
     <w:p>
       <w:pPr>
-        <w:spacing w:line="360" w:lineRule="auto"/>
+        <w:spacing w:line="240" w:lineRule="auto"/>
         <w:ind w:left="283"/>
       </w:pPr>
       <w:r>
@@ -477,7 +609,7 @@
     </w:p>
     <w:p>
       <w:pPr>
-        <w:spacing w:line="360" w:lineRule="auto"/>
+        <w:spacing w:line="240" w:lineRule="auto"/>
         <w:ind w:left="283"/>
       </w:pPr>
       <w:r>
@@ -486,7 +618,7 @@
     </w:p>
     <w:p>
       <w:pPr>
-        <w:spacing w:line="360" w:lineRule="auto"/>
+        <w:spacing w:line="240" w:lineRule="auto"/>
         <w:ind w:left="283"/>
       </w:pPr>
       <w:r>
@@ -495,7 +627,7 @@
     </w:p>
     <w:p>
       <w:pPr>
-        <w:spacing w:line="360" w:lineRule="auto"/>
+        <w:spacing w:line="240" w:lineRule="auto"/>
         <w:ind w:left="283"/>
       </w:pPr>
       <w:r>
@@ -504,23 +636,39 @@
     </w:p>
     <w:p>
       <w:pPr>
-        <w:spacing w:line="360" w:lineRule="auto"/>
+        <w:spacing w:line="240" w:lineRule="auto"/>
         <w:ind w:left="283"/>
       </w:pPr>
       <w:r>
         <w:t>6. Spesifikasi teknis dan dokumen pendukung lainnya terlampir.</w:t>
       </w:r>
     </w:p>
-    <w:p/>
     <w:p>
+      <w:pPr>
+        <w:spacing w:line="240" w:lineRule="auto"/>
+      </w:pPr>
+    </w:p>
+    <w:p>
+      <w:pPr>
+        <w:spacing w:line="240" w:lineRule="auto"/>
+      </w:pPr>
       <w:r>
         <w:t>Demikian undangan ini kami sampaikan, atas perhatian dan kerjasamanya diucapkan terima kasih.</w:t>
       </w:r>
     </w:p>
-    <w:p/>
-    <w:p/>
     <w:p>
       <w:pPr>
+        <w:spacing w:line="240" w:lineRule="auto"/>
+      </w:pPr>
+    </w:p>
+    <w:p>
+      <w:pPr>
+        <w:spacing w:line="240" w:lineRule="auto"/>
+      </w:pPr>
+    </w:p>
+    <w:p>
+      <w:pPr>
+        <w:spacing w:line="240" w:lineRule="auto"/>
         <w:jc w:val="center"/>
       </w:pPr>
       <w:r>
@@ -541,8 +689,15 @@
         <w:t>NIP. {{pp_nip}}</w:t>
       </w:r>
     </w:p>
-    <w:p/>
     <w:p>
+      <w:pPr>
+        <w:spacing w:line="240" w:lineRule="auto"/>
+      </w:pPr>
+    </w:p>
+    <w:p>
+      <w:pPr>
+        <w:spacing w:line="240" w:lineRule="auto"/>
+      </w:pPr>
       <w:r>
         <w:rPr>
           <w:i/>
